--- a/Project-2/Presentation/PART-2.docx
+++ b/Project-2/Presentation/PART-2.docx
@@ -48,6 +48,16 @@
           <w:bCs/>
           <w:sz w:val="24"/>
           <w:szCs w:val="24"/>
+        </w:rPr>
+      </w:pPr>
+    </w:p>
+    <w:p>
+      <w:pPr>
+        <w:rPr>
+          <w:b/>
+          <w:bCs/>
+          <w:sz w:val="28"/>
+          <w:szCs w:val="28"/>
         </w:rPr>
       </w:pPr>
     </w:p>
@@ -79,12 +89,16 @@
         </w:numPr>
         <w:spacing w:line="480" w:lineRule="auto"/>
         <w:rPr>
-          <w:sz w:val="20"/>
-          <w:szCs w:val="20"/>
-        </w:rPr>
-      </w:pPr>
-      <w:r>
-        <w:rPr>
+          <w:b/>
+          <w:bCs/>
+          <w:sz w:val="20"/>
+          <w:szCs w:val="20"/>
+        </w:rPr>
+      </w:pPr>
+      <w:r>
+        <w:rPr>
+          <w:b/>
+          <w:bCs/>
           <w:sz w:val="20"/>
           <w:szCs w:val="20"/>
         </w:rPr>
@@ -100,12 +114,16 @@
         </w:numPr>
         <w:spacing w:line="480" w:lineRule="auto"/>
         <w:rPr>
-          <w:sz w:val="20"/>
-          <w:szCs w:val="20"/>
-        </w:rPr>
-      </w:pPr>
-      <w:r>
-        <w:rPr>
+          <w:b/>
+          <w:bCs/>
+          <w:sz w:val="20"/>
+          <w:szCs w:val="20"/>
+        </w:rPr>
+      </w:pPr>
+      <w:r>
+        <w:rPr>
+          <w:b/>
+          <w:bCs/>
           <w:sz w:val="20"/>
           <w:szCs w:val="20"/>
         </w:rPr>
@@ -121,12 +139,16 @@
         </w:numPr>
         <w:spacing w:line="480" w:lineRule="auto"/>
         <w:rPr>
-          <w:sz w:val="20"/>
-          <w:szCs w:val="20"/>
-        </w:rPr>
-      </w:pPr>
-      <w:r>
-        <w:rPr>
+          <w:b/>
+          <w:bCs/>
+          <w:sz w:val="20"/>
+          <w:szCs w:val="20"/>
+        </w:rPr>
+      </w:pPr>
+      <w:r>
+        <w:rPr>
+          <w:b/>
+          <w:bCs/>
           <w:sz w:val="20"/>
           <w:szCs w:val="20"/>
         </w:rPr>
@@ -493,7 +515,6 @@
           <w:sz w:val="28"/>
           <w:szCs w:val="28"/>
         </w:rPr>
-        <w:lastRenderedPageBreak/>
         <w:t>Self</w:t>
       </w:r>
       <w:r>
@@ -819,43 +840,7 @@
           <w:sz w:val="28"/>
           <w:szCs w:val="28"/>
         </w:rPr>
-        <w:t xml:space="preserve">Focus </w:t>
-      </w:r>
-      <w:r>
-        <w:rPr>
-          <w:b/>
-          <w:bCs/>
-          <w:sz w:val="28"/>
-          <w:szCs w:val="28"/>
-        </w:rPr>
-        <w:t>G</w:t>
-      </w:r>
-      <w:r>
-        <w:rPr>
-          <w:b/>
-          <w:bCs/>
-          <w:sz w:val="28"/>
-          <w:szCs w:val="28"/>
-        </w:rPr>
-        <w:t xml:space="preserve">roup </w:t>
-      </w:r>
-      <w:r>
-        <w:rPr>
-          <w:b/>
-          <w:bCs/>
-          <w:sz w:val="28"/>
-          <w:szCs w:val="28"/>
-        </w:rPr>
-        <w:t>S</w:t>
-      </w:r>
-      <w:r>
-        <w:rPr>
-          <w:b/>
-          <w:bCs/>
-          <w:sz w:val="28"/>
-          <w:szCs w:val="28"/>
-        </w:rPr>
-        <w:t>tudies</w:t>
+        <w:t>Focus Group Studies</w:t>
       </w:r>
       <w:r>
         <w:rPr>
@@ -963,6 +948,7 @@
           <w:sz w:val="20"/>
           <w:szCs w:val="20"/>
         </w:rPr>
+        <w:lastRenderedPageBreak/>
         <w:t>What motivates you to use a fitness app, and what would keep you engaged over time?</w:t>
       </w:r>
     </w:p>
@@ -1532,25 +1518,7 @@
           <w:sz w:val="20"/>
           <w:szCs w:val="20"/>
         </w:rPr>
-        <w:t>Participant characteristics, such as age, technology literacy,</w:t>
-      </w:r>
-      <w:r>
-        <w:rPr>
-          <w:rFonts w:eastAsia="Arial-BoldMT" w:cstheme="minorHAnsi"/>
-          <w:kern w:val="0"/>
-          <w:sz w:val="20"/>
-          <w:szCs w:val="20"/>
-        </w:rPr>
-        <w:t xml:space="preserve"> </w:t>
-      </w:r>
-      <w:r>
-        <w:rPr>
-          <w:rFonts w:eastAsia="Arial-BoldMT" w:cstheme="minorHAnsi"/>
-          <w:kern w:val="0"/>
-          <w:sz w:val="20"/>
-          <w:szCs w:val="20"/>
-        </w:rPr>
-        <w:t>income, or any other relevant characteristic</w:t>
+        <w:t>Participant characteristics, such as age, technology literacy, income, or any other relevant characteristic</w:t>
       </w:r>
     </w:p>
     <w:p>
@@ -1752,66 +1720,25 @@
           <w:sz w:val="20"/>
           <w:szCs w:val="20"/>
         </w:rPr>
-        <w:t xml:space="preserve">Gaining insights into user </w:t>
-      </w:r>
-      <w:r>
-        <w:rPr>
-          <w:rFonts w:cstheme="minorHAnsi"/>
-          <w:b/>
-          <w:bCs/>
-          <w:sz w:val="20"/>
-          <w:szCs w:val="20"/>
-        </w:rPr>
-        <w:t>behaviour</w:t>
-      </w:r>
-    </w:p>
-    <w:p>
-      <w:pPr>
-        <w:rPr>
-          <w:rFonts w:cstheme="minorHAnsi"/>
-          <w:sz w:val="20"/>
-          <w:szCs w:val="20"/>
-        </w:rPr>
-      </w:pPr>
-      <w:r>
-        <w:rPr>
-          <w:rFonts w:cstheme="minorHAnsi"/>
-          <w:sz w:val="20"/>
-          <w:szCs w:val="20"/>
-        </w:rPr>
-        <w:t xml:space="preserve">User research can provide valuable insights into user </w:t>
-      </w:r>
-      <w:r>
-        <w:rPr>
-          <w:rFonts w:cstheme="minorHAnsi"/>
-          <w:sz w:val="20"/>
-          <w:szCs w:val="20"/>
-        </w:rPr>
-        <w:t>behaviours</w:t>
-      </w:r>
-      <w:r>
-        <w:rPr>
-          <w:rFonts w:cstheme="minorHAnsi"/>
-          <w:sz w:val="20"/>
-          <w:szCs w:val="20"/>
-        </w:rPr>
-        <w:t xml:space="preserve">, such as how they track their fitness activities, set goals, and monitor progress. Understanding user </w:t>
-      </w:r>
-      <w:r>
-        <w:rPr>
-          <w:rFonts w:cstheme="minorHAnsi"/>
-          <w:sz w:val="20"/>
-          <w:szCs w:val="20"/>
-        </w:rPr>
-        <w:t>behaviour</w:t>
-      </w:r>
-      <w:r>
-        <w:rPr>
-          <w:rFonts w:cstheme="minorHAnsi"/>
-          <w:sz w:val="20"/>
-          <w:szCs w:val="20"/>
-        </w:rPr>
-        <w:t xml:space="preserve"> can guide the design of intuitive and user-friendly interfaces and features.</w:t>
+        <w:t>Gaining insights into user behaviour</w:t>
+      </w:r>
+    </w:p>
+    <w:p>
+      <w:pPr>
+        <w:rPr>
+          <w:rFonts w:cstheme="minorHAnsi"/>
+          <w:sz w:val="20"/>
+          <w:szCs w:val="20"/>
+        </w:rPr>
+      </w:pPr>
+      <w:r>
+        <w:rPr>
+          <w:rFonts w:cstheme="minorHAnsi"/>
+          <w:sz w:val="20"/>
+          <w:szCs w:val="20"/>
+        </w:rPr>
+        <w:lastRenderedPageBreak/>
+        <w:t>User research can provide valuable insights into user behaviours, such as how they track their fitness activities, set goals, and monitor progress. Understanding user behaviour can guide the design of intuitive and user-friendly interfaces and features.</w:t>
       </w:r>
     </w:p>
     <w:p>
@@ -2241,23 +2168,7 @@
           <w:sz w:val="20"/>
           <w:szCs w:val="20"/>
         </w:rPr>
-        <w:t xml:space="preserve"> Conduct online surveys to collect quantitative data on user preferences, </w:t>
-      </w:r>
-      <w:r>
-        <w:rPr>
-          <w:rFonts w:cstheme="minorHAnsi"/>
-          <w:sz w:val="20"/>
-          <w:szCs w:val="20"/>
-        </w:rPr>
-        <w:t>behaviours</w:t>
-      </w:r>
-      <w:r>
-        <w:rPr>
-          <w:rFonts w:cstheme="minorHAnsi"/>
-          <w:sz w:val="20"/>
-          <w:szCs w:val="20"/>
-        </w:rPr>
-        <w:t>, and satisfaction levels.</w:t>
+        <w:t xml:space="preserve"> Conduct online surveys to collect quantitative data on user preferences, behaviours, and satisfaction levels.</w:t>
       </w:r>
     </w:p>
     <w:p>
@@ -2321,23 +2232,7 @@
           <w:sz w:val="20"/>
           <w:szCs w:val="20"/>
         </w:rPr>
-        <w:t xml:space="preserve"> Observe users while they interact with the app, either in a controlled environment or in real-world scenarios. This can help identify usability issues and understand user </w:t>
-      </w:r>
-      <w:r>
-        <w:rPr>
-          <w:rFonts w:cstheme="minorHAnsi"/>
-          <w:sz w:val="20"/>
-          <w:szCs w:val="20"/>
-        </w:rPr>
-        <w:t>behaviour</w:t>
-      </w:r>
-      <w:r>
-        <w:rPr>
-          <w:rFonts w:cstheme="minorHAnsi"/>
-          <w:sz w:val="20"/>
-          <w:szCs w:val="20"/>
-        </w:rPr>
-        <w:t>.</w:t>
+        <w:t xml:space="preserve"> Observe users while they interact with the app, either in a controlled environment or in real-world scenarios. This can help identify usability issues and understand user behaviour.</w:t>
       </w:r>
     </w:p>
     <w:p>
@@ -2433,54 +2328,28 @@
           <w:sz w:val="20"/>
           <w:szCs w:val="20"/>
         </w:rPr>
-        <w:t xml:space="preserve"> Create prototypes or </w:t>
-      </w:r>
-      <w:r>
-        <w:rPr>
-          <w:rFonts w:cstheme="minorHAnsi"/>
-          <w:sz w:val="20"/>
-          <w:szCs w:val="20"/>
-        </w:rPr>
-        <w:t>mock-ups</w:t>
-      </w:r>
-      <w:r>
-        <w:rPr>
-          <w:rFonts w:cstheme="minorHAnsi"/>
-          <w:sz w:val="20"/>
-          <w:szCs w:val="20"/>
-        </w:rPr>
-        <w:t xml:space="preserve"> of app features to gather feedback and validate design decisions.</w:t>
-      </w:r>
-    </w:p>
-    <w:p>
-      <w:pPr>
-        <w:rPr>
-          <w:rFonts w:cstheme="minorHAnsi"/>
-          <w:b/>
-          <w:bCs/>
-          <w:sz w:val="20"/>
-          <w:szCs w:val="20"/>
-        </w:rPr>
-      </w:pPr>
-      <w:r>
-        <w:rPr>
-          <w:rFonts w:cstheme="minorHAnsi"/>
-          <w:b/>
-          <w:bCs/>
-          <w:sz w:val="20"/>
-          <w:szCs w:val="20"/>
-        </w:rPr>
-        <w:t xml:space="preserve">5.3 </w:t>
-      </w:r>
-      <w:r>
-        <w:rPr>
-          <w:rFonts w:cstheme="minorHAnsi"/>
-          <w:b/>
-          <w:bCs/>
-          <w:sz w:val="20"/>
-          <w:szCs w:val="20"/>
-        </w:rPr>
-        <w:t>Recruit Participants</w:t>
+        <w:t xml:space="preserve"> Create prototypes or mock-ups of app features to gather feedback and validate design decisions.</w:t>
+      </w:r>
+    </w:p>
+    <w:p>
+      <w:pPr>
+        <w:rPr>
+          <w:rFonts w:cstheme="minorHAnsi"/>
+          <w:b/>
+          <w:bCs/>
+          <w:sz w:val="20"/>
+          <w:szCs w:val="20"/>
+        </w:rPr>
+      </w:pPr>
+      <w:r>
+        <w:rPr>
+          <w:rFonts w:cstheme="minorHAnsi"/>
+          <w:b/>
+          <w:bCs/>
+          <w:sz w:val="20"/>
+          <w:szCs w:val="20"/>
+        </w:rPr>
+        <w:t>5.3 Recruit Participants</w:t>
       </w:r>
     </w:p>
     <w:p>
@@ -2518,33 +2387,24 @@
           <w:sz w:val="20"/>
           <w:szCs w:val="20"/>
         </w:rPr>
-        <w:t xml:space="preserve">5.4 </w:t>
-      </w:r>
-      <w:r>
-        <w:rPr>
-          <w:rFonts w:cstheme="minorHAnsi"/>
-          <w:b/>
-          <w:bCs/>
-          <w:sz w:val="20"/>
-          <w:szCs w:val="20"/>
-        </w:rPr>
-        <w:t>Conduct Research</w:t>
-      </w:r>
-    </w:p>
-    <w:p>
-      <w:pPr>
-        <w:rPr>
-          <w:rFonts w:cstheme="minorHAnsi"/>
-          <w:sz w:val="20"/>
-          <w:szCs w:val="20"/>
-        </w:rPr>
-      </w:pPr>
-      <w:r>
-        <w:rPr>
-          <w:rFonts w:cstheme="minorHAnsi"/>
-          <w:sz w:val="20"/>
-          <w:szCs w:val="20"/>
-        </w:rPr>
+        <w:t>5.4 Conduct Research</w:t>
+      </w:r>
+    </w:p>
+    <w:p>
+      <w:pPr>
+        <w:rPr>
+          <w:rFonts w:cstheme="minorHAnsi"/>
+          <w:sz w:val="20"/>
+          <w:szCs w:val="20"/>
+        </w:rPr>
+      </w:pPr>
+      <w:r>
+        <w:rPr>
+          <w:rFonts w:cstheme="minorHAnsi"/>
+          <w:sz w:val="20"/>
+          <w:szCs w:val="20"/>
+        </w:rPr>
+        <w:lastRenderedPageBreak/>
         <w:t>Administer surveys, conduct interviews, perform user testing sessions, or facilitate diary studies with the recruited participants. Ensure that the research process is structured, unbiased, and user-</w:t>
       </w:r>
       <w:r>
@@ -2593,74 +2453,45 @@
           <w:sz w:val="20"/>
           <w:szCs w:val="20"/>
         </w:rPr>
-        <w:lastRenderedPageBreak/>
-        <w:t>5.5 Analyse</w:t>
-      </w:r>
-      <w:r>
-        <w:rPr>
-          <w:rFonts w:cstheme="minorHAnsi"/>
-          <w:b/>
-          <w:bCs/>
-          <w:sz w:val="20"/>
-          <w:szCs w:val="20"/>
-        </w:rPr>
-        <w:t xml:space="preserve"> Data</w:t>
-      </w:r>
-    </w:p>
-    <w:p>
-      <w:pPr>
-        <w:rPr>
-          <w:rFonts w:cstheme="minorHAnsi"/>
-          <w:sz w:val="20"/>
-          <w:szCs w:val="20"/>
-        </w:rPr>
-      </w:pPr>
-      <w:r>
-        <w:rPr>
-          <w:rFonts w:cstheme="minorHAnsi"/>
-          <w:sz w:val="20"/>
-          <w:szCs w:val="20"/>
-        </w:rPr>
-        <w:t>Analyse</w:t>
-      </w:r>
-      <w:r>
-        <w:rPr>
-          <w:rFonts w:cstheme="minorHAnsi"/>
-          <w:sz w:val="20"/>
-          <w:szCs w:val="20"/>
-        </w:rPr>
-        <w:t xml:space="preserve"> the collected data using appropriate qualitative and quantitative analysis techniques. Look for patterns, themes, and trends in the data to identify key insights and actionable findings.</w:t>
-      </w:r>
-    </w:p>
-    <w:p>
-      <w:pPr>
-        <w:rPr>
-          <w:rFonts w:cstheme="minorHAnsi"/>
-          <w:b/>
-          <w:bCs/>
-          <w:sz w:val="20"/>
-          <w:szCs w:val="20"/>
-        </w:rPr>
-      </w:pPr>
-      <w:r>
-        <w:rPr>
-          <w:rFonts w:cstheme="minorHAnsi"/>
-          <w:b/>
-          <w:bCs/>
-          <w:sz w:val="20"/>
-          <w:szCs w:val="20"/>
-        </w:rPr>
-        <w:t xml:space="preserve">5.6 </w:t>
-      </w:r>
-      <w:r>
-        <w:rPr>
-          <w:rFonts w:cstheme="minorHAnsi"/>
-          <w:b/>
-          <w:bCs/>
-          <w:sz w:val="20"/>
-          <w:szCs w:val="20"/>
-        </w:rPr>
-        <w:t>Generate Insights</w:t>
+        <w:t>5.5 Analyse Data</w:t>
+      </w:r>
+    </w:p>
+    <w:p>
+      <w:pPr>
+        <w:rPr>
+          <w:rFonts w:cstheme="minorHAnsi"/>
+          <w:sz w:val="20"/>
+          <w:szCs w:val="20"/>
+        </w:rPr>
+      </w:pPr>
+      <w:r>
+        <w:rPr>
+          <w:rFonts w:cstheme="minorHAnsi"/>
+          <w:sz w:val="20"/>
+          <w:szCs w:val="20"/>
+        </w:rPr>
+        <w:t>Analyse the collected data using appropriate qualitative and quantitative analysis techniques. Look for patterns, themes, and trends in the data to identify key insights and actionable findings.</w:t>
+      </w:r>
+    </w:p>
+    <w:p>
+      <w:pPr>
+        <w:rPr>
+          <w:rFonts w:cstheme="minorHAnsi"/>
+          <w:b/>
+          <w:bCs/>
+          <w:sz w:val="20"/>
+          <w:szCs w:val="20"/>
+        </w:rPr>
+      </w:pPr>
+      <w:r>
+        <w:rPr>
+          <w:rFonts w:cstheme="minorHAnsi"/>
+          <w:b/>
+          <w:bCs/>
+          <w:sz w:val="20"/>
+          <w:szCs w:val="20"/>
+        </w:rPr>
+        <w:t>5.6 Generate Insights</w:t>
       </w:r>
     </w:p>
     <w:p>
@@ -2698,17 +2529,7 @@
           <w:sz w:val="20"/>
           <w:szCs w:val="20"/>
         </w:rPr>
-        <w:t xml:space="preserve">5.7 </w:t>
-      </w:r>
-      <w:r>
-        <w:rPr>
-          <w:rFonts w:cstheme="minorHAnsi"/>
-          <w:b/>
-          <w:bCs/>
-          <w:sz w:val="20"/>
-          <w:szCs w:val="20"/>
-        </w:rPr>
-        <w:t>Iterate and Test</w:t>
+        <w:t>5.7 Iterate and Test</w:t>
       </w:r>
     </w:p>
     <w:p>
@@ -2805,17 +2626,7 @@
           <w:sz w:val="20"/>
           <w:szCs w:val="20"/>
         </w:rPr>
-        <w:t xml:space="preserve">6.0 </w:t>
-      </w:r>
-      <w:r>
-        <w:rPr>
-          <w:rFonts w:cstheme="minorHAnsi"/>
-          <w:b/>
-          <w:bCs/>
-          <w:sz w:val="20"/>
-          <w:szCs w:val="20"/>
-        </w:rPr>
-        <w:t>Fitness Enthusiasts</w:t>
+        <w:t>6.0 Fitness Enthusiasts</w:t>
       </w:r>
     </w:p>
     <w:p>
@@ -2901,17 +2712,7 @@
           <w:sz w:val="20"/>
           <w:szCs w:val="20"/>
         </w:rPr>
-        <w:t xml:space="preserve">6.2 </w:t>
-      </w:r>
-      <w:r>
-        <w:rPr>
-          <w:rFonts w:cstheme="minorHAnsi"/>
-          <w:b/>
-          <w:bCs/>
-          <w:sz w:val="20"/>
-          <w:szCs w:val="20"/>
-        </w:rPr>
-        <w:t>Age Groups</w:t>
+        <w:t>6.2 Age Groups</w:t>
       </w:r>
     </w:p>
     <w:p>
@@ -2949,17 +2750,7 @@
           <w:sz w:val="20"/>
           <w:szCs w:val="20"/>
         </w:rPr>
-        <w:t xml:space="preserve">6.3 </w:t>
-      </w:r>
-      <w:r>
-        <w:rPr>
-          <w:rFonts w:cstheme="minorHAnsi"/>
-          <w:b/>
-          <w:bCs/>
-          <w:sz w:val="20"/>
-          <w:szCs w:val="20"/>
-        </w:rPr>
-        <w:t>Gender</w:t>
+        <w:t>6.3 Gender</w:t>
       </w:r>
     </w:p>
     <w:p>
@@ -2997,17 +2788,7 @@
           <w:sz w:val="20"/>
           <w:szCs w:val="20"/>
         </w:rPr>
-        <w:t xml:space="preserve">6.4 </w:t>
-      </w:r>
-      <w:r>
-        <w:rPr>
-          <w:rFonts w:cstheme="minorHAnsi"/>
-          <w:b/>
-          <w:bCs/>
-          <w:sz w:val="20"/>
-          <w:szCs w:val="20"/>
-        </w:rPr>
-        <w:t>Specific Fitness Goals</w:t>
+        <w:t>6.4 Specific Fitness Goals</w:t>
       </w:r>
     </w:p>
     <w:p>
@@ -3045,17 +2826,7 @@
           <w:sz w:val="20"/>
           <w:szCs w:val="20"/>
         </w:rPr>
-        <w:t xml:space="preserve">6.5 </w:t>
-      </w:r>
-      <w:r>
-        <w:rPr>
-          <w:rFonts w:cstheme="minorHAnsi"/>
-          <w:b/>
-          <w:bCs/>
-          <w:sz w:val="20"/>
-          <w:szCs w:val="20"/>
-        </w:rPr>
-        <w:t>Experience with Workout Gear and Equipment</w:t>
+        <w:t>6.5 Experience with Workout Gear and Equipment</w:t>
       </w:r>
     </w:p>
     <w:p>
@@ -3093,17 +2864,7 @@
           <w:sz w:val="20"/>
           <w:szCs w:val="20"/>
         </w:rPr>
-        <w:t xml:space="preserve">6.6 </w:t>
-      </w:r>
-      <w:r>
-        <w:rPr>
-          <w:rFonts w:cstheme="minorHAnsi"/>
-          <w:b/>
-          <w:bCs/>
-          <w:sz w:val="20"/>
-          <w:szCs w:val="20"/>
-        </w:rPr>
-        <w:t>Demographic Representation</w:t>
+        <w:t>6.6 Demographic Representation</w:t>
       </w:r>
     </w:p>
     <w:p>
@@ -3224,6 +2985,7 @@
           <w:sz w:val="20"/>
           <w:szCs w:val="20"/>
         </w:rPr>
+        <w:lastRenderedPageBreak/>
         <w:t>Do you find the exercise routines provided in the app helpful and effective?</w:t>
       </w:r>
     </w:p>
@@ -3312,7 +3074,6 @@
           <w:sz w:val="20"/>
           <w:szCs w:val="20"/>
         </w:rPr>
-        <w:lastRenderedPageBreak/>
         <w:t>Are the nutritional recommendations tailored to your specific goals and needs?</w:t>
       </w:r>
     </w:p>
@@ -3379,8 +3140,18 @@
           <w:sz w:val="20"/>
           <w:szCs w:val="20"/>
         </w:rPr>
-        <w:t>Have you connected the app with any wearable devices (e.g</w:t>
-      </w:r>
+        <w:t>Have you connected the app with any wearable devices (</w:t>
+      </w:r>
+      <w:proofErr w:type="spellStart"/>
+      <w:r>
+        <w:rPr>
+          <w:rFonts w:cstheme="minorHAnsi"/>
+          <w:sz w:val="20"/>
+          <w:szCs w:val="20"/>
+        </w:rPr>
+        <w:t>e.g</w:t>
+      </w:r>
+      <w:proofErr w:type="spellEnd"/>
       <w:r>
         <w:rPr>
           <w:rFonts w:cstheme="minorHAnsi"/>
